--- a/Reports/report3.docx
+++ b/Reports/report3.docx
@@ -182,44 +182,41 @@
         </w:rPr>
         <w:t>100</w:t>
       </w:r>
-    </w:p>
-    <w:p>
-      <w:pPr>
-        <w:rPr>
-          <w:b/>
-          <w:bCs/>
-        </w:rPr>
-      </w:pPr>
-      <w:bookmarkStart w:id="0" w:name="_GoBack"/>
-      <w:bookmarkEnd w:id="0"/>
-    </w:p>
-    <w:p>
-      <w:pPr>
-        <w:pStyle w:val="2"/>
-      </w:pPr>
-      <w:r>
-        <w:rPr>
-          <w:rFonts w:hint="eastAsia"/>
+      <w:r>
+        <w:rPr>
+          <w:b/>
+          <w:bCs/>
+        </w:rPr>
+        <w:t xml:space="preserve"> </w:t>
+      </w:r>
+      <w:r>
+        <w:rPr>
+          <w:rFonts w:hint="eastAsia"/>
+          <w:b/>
+          <w:bCs/>
+        </w:rPr>
+        <w:t>源模态为网站描述</w:t>
+      </w:r>
+    </w:p>
+    <w:p>
+      <w:pPr>
+        <w:rPr>
+          <w:rFonts w:hint="eastAsia"/>
+          <w:b/>
+          <w:bCs/>
+        </w:rPr>
+      </w:pPr>
+      <w:r>
+        <w:rPr>
+          <w:b/>
+          <w:bCs/>
         </w:rPr>
         <w:lastRenderedPageBreak/>
-        <w:t>三分类实验</w:t>
-      </w:r>
-    </w:p>
-    <w:p>
-      <w:r>
-        <w:rPr>
-          <w:rFonts w:hint="eastAsia"/>
-        </w:rPr>
-        <w:t>样本量1100</w:t>
-      </w:r>
-    </w:p>
-    <w:p>
-      <w:r>
         <w:drawing>
-          <wp:inline distT="0" distB="0" distL="0" distR="0" wp14:anchorId="61A5B57A" wp14:editId="2D3003D4">
-            <wp:extent cx="4016088" cy="3093988"/>
-            <wp:effectExtent l="0" t="0" r="3810" b="0"/>
-            <wp:docPr id="4" name="图片 4"/>
+          <wp:inline distT="0" distB="0" distL="0" distR="0" wp14:anchorId="7999B076" wp14:editId="1813975B">
+            <wp:extent cx="3848433" cy="2758679"/>
+            <wp:effectExtent l="0" t="0" r="0" b="3810"/>
+            <wp:docPr id="5" name="图片 5"/>
             <wp:cNvGraphicFramePr>
               <a:graphicFrameLocks xmlns:a="http://schemas.openxmlformats.org/drawingml/2006/main" noChangeAspect="1"/>
             </wp:cNvGraphicFramePr>
@@ -239,6 +236,178 @@
                   <pic:spPr>
                     <a:xfrm>
                       <a:off x="0" y="0"/>
+                      <a:ext cx="3848433" cy="2758679"/>
+                    </a:xfrm>
+                    <a:prstGeom prst="rect">
+                      <a:avLst/>
+                    </a:prstGeom>
+                  </pic:spPr>
+                </pic:pic>
+              </a:graphicData>
+            </a:graphic>
+          </wp:inline>
+        </w:drawing>
+      </w:r>
+    </w:p>
+    <w:p/>
+    <w:p>
+      <w:pPr>
+        <w:rPr>
+          <w:rFonts w:hint="eastAsia"/>
+        </w:rPr>
+      </w:pPr>
+    </w:p>
+    <w:p>
+      <w:pPr>
+        <w:rPr>
+          <w:b/>
+          <w:bCs/>
+        </w:rPr>
+      </w:pPr>
+      <w:r>
+        <w:rPr>
+          <w:rFonts w:hint="eastAsia"/>
+          <w:b/>
+          <w:bCs/>
+        </w:rPr>
+        <w:t>样本量1</w:t>
+      </w:r>
+      <w:r>
+        <w:rPr>
+          <w:rFonts w:hint="eastAsia"/>
+          <w:b/>
+          <w:bCs/>
+        </w:rPr>
+        <w:t>100</w:t>
+      </w:r>
+      <w:r>
+        <w:rPr>
+          <w:b/>
+          <w:bCs/>
+        </w:rPr>
+        <w:t xml:space="preserve"> </w:t>
+      </w:r>
+      <w:r>
+        <w:rPr>
+          <w:rFonts w:hint="eastAsia"/>
+          <w:b/>
+          <w:bCs/>
+        </w:rPr>
+        <w:t>源模态为</w:t>
+      </w:r>
+      <w:r>
+        <w:rPr>
+          <w:rFonts w:hint="eastAsia"/>
+          <w:b/>
+          <w:bCs/>
+        </w:rPr>
+        <w:t>搜索结果</w:t>
+      </w:r>
+    </w:p>
+    <w:p>
+      <w:pPr>
+        <w:rPr>
+          <w:b/>
+          <w:bCs/>
+        </w:rPr>
+      </w:pPr>
+    </w:p>
+    <w:p>
+      <w:pPr>
+        <w:rPr>
+          <w:rFonts w:hint="eastAsia"/>
+          <w:b/>
+          <w:bCs/>
+        </w:rPr>
+      </w:pPr>
+      <w:r>
+        <w:rPr>
+          <w:b/>
+          <w:bCs/>
+        </w:rPr>
+        <w:drawing>
+          <wp:inline distT="0" distB="0" distL="0" distR="0" wp14:anchorId="3D94C44C" wp14:editId="0F3B5F65">
+            <wp:extent cx="4244708" cy="2789162"/>
+            <wp:effectExtent l="0" t="0" r="3810" b="0"/>
+            <wp:docPr id="7" name="图片 7"/>
+            <wp:cNvGraphicFramePr>
+              <a:graphicFrameLocks xmlns:a="http://schemas.openxmlformats.org/drawingml/2006/main" noChangeAspect="1"/>
+            </wp:cNvGraphicFramePr>
+            <a:graphic xmlns:a="http://schemas.openxmlformats.org/drawingml/2006/main">
+              <a:graphicData uri="http://schemas.openxmlformats.org/drawingml/2006/picture">
+                <pic:pic xmlns:pic="http://schemas.openxmlformats.org/drawingml/2006/picture">
+                  <pic:nvPicPr>
+                    <pic:cNvPr id="1" name=""/>
+                    <pic:cNvPicPr/>
+                  </pic:nvPicPr>
+                  <pic:blipFill>
+                    <a:blip r:embed="rId8"/>
+                    <a:stretch>
+                      <a:fillRect/>
+                    </a:stretch>
+                  </pic:blipFill>
+                  <pic:spPr>
+                    <a:xfrm>
+                      <a:off x="0" y="0"/>
+                      <a:ext cx="4244708" cy="2789162"/>
+                    </a:xfrm>
+                    <a:prstGeom prst="rect">
+                      <a:avLst/>
+                    </a:prstGeom>
+                  </pic:spPr>
+                </pic:pic>
+              </a:graphicData>
+            </a:graphic>
+          </wp:inline>
+        </w:drawing>
+      </w:r>
+    </w:p>
+    <w:p>
+      <w:pPr>
+        <w:pStyle w:val="2"/>
+      </w:pPr>
+      <w:r>
+        <w:rPr>
+          <w:rFonts w:hint="eastAsia"/>
+        </w:rPr>
+        <w:t>三分类实验</w:t>
+      </w:r>
+    </w:p>
+    <w:p>
+      <w:r>
+        <w:rPr>
+          <w:rFonts w:hint="eastAsia"/>
+        </w:rPr>
+        <w:t>样本量1100</w:t>
+      </w:r>
+    </w:p>
+    <w:p>
+      <w:r>
+        <w:lastRenderedPageBreak/>
+        <w:drawing>
+          <wp:inline distT="0" distB="0" distL="0" distR="0" wp14:anchorId="61A5B57A" wp14:editId="2D3003D4">
+            <wp:extent cx="4016088" cy="3093988"/>
+            <wp:effectExtent l="0" t="0" r="3810" b="0"/>
+            <wp:docPr id="4" name="图片 4"/>
+            <wp:cNvGraphicFramePr>
+              <a:graphicFrameLocks xmlns:a="http://schemas.openxmlformats.org/drawingml/2006/main" noChangeAspect="1"/>
+            </wp:cNvGraphicFramePr>
+            <a:graphic xmlns:a="http://schemas.openxmlformats.org/drawingml/2006/main">
+              <a:graphicData uri="http://schemas.openxmlformats.org/drawingml/2006/picture">
+                <pic:pic xmlns:pic="http://schemas.openxmlformats.org/drawingml/2006/picture">
+                  <pic:nvPicPr>
+                    <pic:cNvPr id="1" name=""/>
+                    <pic:cNvPicPr/>
+                  </pic:nvPicPr>
+                  <pic:blipFill>
+                    <a:blip r:embed="rId9"/>
+                    <a:stretch>
+                      <a:fillRect/>
+                    </a:stretch>
+                  </pic:blipFill>
+                  <pic:spPr>
+                    <a:xfrm>
+                      <a:off x="0" y="0"/>
                       <a:ext cx="4016088" cy="3093988"/>
                     </a:xfrm>
                     <a:prstGeom prst="rect">
@@ -254,6 +423,380 @@
     </w:p>
     <w:p/>
     <w:p/>
+    <w:p/>
+    <w:p>
+      <w:pPr>
+        <w:pStyle w:val="2"/>
+      </w:pPr>
+      <w:r>
+        <w:rPr>
+          <w:rFonts w:hint="eastAsia"/>
+        </w:rPr>
+        <w:t>BERT+LSTM模型</w:t>
+      </w:r>
+    </w:p>
+    <w:p>
+      <w:pPr>
+        <w:pStyle w:val="3"/>
+        <w:rPr>
+          <w:rFonts w:hint="eastAsia"/>
+        </w:rPr>
+      </w:pPr>
+      <w:r>
+        <w:rPr>
+          <w:rFonts w:hint="eastAsia"/>
+        </w:rPr>
+        <w:t>三分类：两个模态拼接起来</w:t>
+      </w:r>
+      <w:r>
+        <w:rPr>
+          <w:rFonts w:hint="eastAsia"/>
+        </w:rPr>
+        <w:t>，在最后一轴拼接</w:t>
+      </w:r>
+    </w:p>
+    <w:p/>
+    <w:p>
+      <w:r>
+        <w:drawing>
+          <wp:inline distT="0" distB="0" distL="0" distR="0" wp14:anchorId="51D2828F" wp14:editId="13E78B4F">
+            <wp:extent cx="3970364" cy="2057578"/>
+            <wp:effectExtent l="0" t="0" r="0" b="0"/>
+            <wp:docPr id="13" name="图片 13"/>
+            <wp:cNvGraphicFramePr>
+              <a:graphicFrameLocks xmlns:a="http://schemas.openxmlformats.org/drawingml/2006/main" noChangeAspect="1"/>
+            </wp:cNvGraphicFramePr>
+            <a:graphic xmlns:a="http://schemas.openxmlformats.org/drawingml/2006/main">
+              <a:graphicData uri="http://schemas.openxmlformats.org/drawingml/2006/picture">
+                <pic:pic xmlns:pic="http://schemas.openxmlformats.org/drawingml/2006/picture">
+                  <pic:nvPicPr>
+                    <pic:cNvPr id="1" name=""/>
+                    <pic:cNvPicPr/>
+                  </pic:nvPicPr>
+                  <pic:blipFill>
+                    <a:blip r:embed="rId10"/>
+                    <a:stretch>
+                      <a:fillRect/>
+                    </a:stretch>
+                  </pic:blipFill>
+                  <pic:spPr>
+                    <a:xfrm>
+                      <a:off x="0" y="0"/>
+                      <a:ext cx="3970364" cy="2057578"/>
+                    </a:xfrm>
+                    <a:prstGeom prst="rect">
+                      <a:avLst/>
+                    </a:prstGeom>
+                  </pic:spPr>
+                </pic:pic>
+              </a:graphicData>
+            </a:graphic>
+          </wp:inline>
+        </w:drawing>
+      </w:r>
+    </w:p>
+    <w:p>
+      <w:pPr>
+        <w:rPr>
+          <w:rFonts w:hint="eastAsia"/>
+        </w:rPr>
+      </w:pPr>
+      <w:r>
+        <w:lastRenderedPageBreak/>
+        <w:drawing>
+          <wp:inline distT="0" distB="0" distL="0" distR="0" wp14:anchorId="1BF9C0DC" wp14:editId="26EE7056">
+            <wp:extent cx="5274310" cy="3956050"/>
+            <wp:effectExtent l="0" t="0" r="2540" b="6350"/>
+            <wp:docPr id="15" name="图片 15"/>
+            <wp:cNvGraphicFramePr>
+              <a:graphicFrameLocks xmlns:a="http://schemas.openxmlformats.org/drawingml/2006/main" noChangeAspect="1"/>
+            </wp:cNvGraphicFramePr>
+            <a:graphic xmlns:a="http://schemas.openxmlformats.org/drawingml/2006/main">
+              <a:graphicData uri="http://schemas.openxmlformats.org/drawingml/2006/picture">
+                <pic:pic xmlns:pic="http://schemas.openxmlformats.org/drawingml/2006/picture">
+                  <pic:nvPicPr>
+                    <pic:cNvPr id="1" name=""/>
+                    <pic:cNvPicPr/>
+                  </pic:nvPicPr>
+                  <pic:blipFill>
+                    <a:blip r:embed="rId11"/>
+                    <a:stretch>
+                      <a:fillRect/>
+                    </a:stretch>
+                  </pic:blipFill>
+                  <pic:spPr>
+                    <a:xfrm>
+                      <a:off x="0" y="0"/>
+                      <a:ext cx="5274310" cy="3956050"/>
+                    </a:xfrm>
+                    <a:prstGeom prst="rect">
+                      <a:avLst/>
+                    </a:prstGeom>
+                  </pic:spPr>
+                </pic:pic>
+              </a:graphicData>
+            </a:graphic>
+          </wp:inline>
+        </w:drawing>
+      </w:r>
+    </w:p>
+    <w:p>
+      <w:r>
+        <w:drawing>
+          <wp:inline distT="0" distB="0" distL="0" distR="0" wp14:anchorId="18DDF4C0" wp14:editId="2490AED3">
+            <wp:extent cx="5274310" cy="3956050"/>
+            <wp:effectExtent l="0" t="0" r="2540" b="6350"/>
+            <wp:docPr id="14" name="图片 14"/>
+            <wp:cNvGraphicFramePr>
+              <a:graphicFrameLocks xmlns:a="http://schemas.openxmlformats.org/drawingml/2006/main" noChangeAspect="1"/>
+            </wp:cNvGraphicFramePr>
+            <a:graphic xmlns:a="http://schemas.openxmlformats.org/drawingml/2006/main">
+              <a:graphicData uri="http://schemas.openxmlformats.org/drawingml/2006/picture">
+                <pic:pic xmlns:pic="http://schemas.openxmlformats.org/drawingml/2006/picture">
+                  <pic:nvPicPr>
+                    <pic:cNvPr id="1" name=""/>
+                    <pic:cNvPicPr/>
+                  </pic:nvPicPr>
+                  <pic:blipFill>
+                    <a:blip r:embed="rId12"/>
+                    <a:stretch>
+                      <a:fillRect/>
+                    </a:stretch>
+                  </pic:blipFill>
+                  <pic:spPr>
+                    <a:xfrm>
+                      <a:off x="0" y="0"/>
+                      <a:ext cx="5274310" cy="3956050"/>
+                    </a:xfrm>
+                    <a:prstGeom prst="rect">
+                      <a:avLst/>
+                    </a:prstGeom>
+                  </pic:spPr>
+                </pic:pic>
+              </a:graphicData>
+            </a:graphic>
+          </wp:inline>
+        </w:drawing>
+      </w:r>
+    </w:p>
+    <w:p>
+      <w:pPr>
+        <w:rPr>
+          <w:rFonts w:hint="eastAsia"/>
+        </w:rPr>
+      </w:pPr>
+    </w:p>
+    <w:p/>
+    <w:p>
+      <w:pPr>
+        <w:rPr>
+          <w:rFonts w:hint="eastAsia"/>
+        </w:rPr>
+      </w:pPr>
+    </w:p>
+    <w:p>
+      <w:pPr>
+        <w:pStyle w:val="3"/>
+        <w:rPr>
+          <w:rFonts w:hint="eastAsia"/>
+        </w:rPr>
+      </w:pPr>
+      <w:r>
+        <w:rPr>
+          <w:rFonts w:hint="eastAsia"/>
+        </w:rPr>
+        <w:t>三分类：两个模态拼接起来，在</w:t>
+      </w:r>
+      <w:r>
+        <w:rPr>
+          <w:rFonts w:hint="eastAsia"/>
+        </w:rPr>
+        <w:t>中间</w:t>
+      </w:r>
+      <w:r>
+        <w:rPr>
+          <w:rFonts w:hint="eastAsia"/>
+        </w:rPr>
+        <w:t>轴拼接</w:t>
+      </w:r>
+    </w:p>
+    <w:p/>
+    <w:p>
+      <w:r>
+        <w:drawing>
+          <wp:inline distT="0" distB="0" distL="0" distR="0" wp14:anchorId="3D3C2DD2" wp14:editId="48B6AA4E">
+            <wp:extent cx="3878916" cy="2179509"/>
+            <wp:effectExtent l="0" t="0" r="7620" b="0"/>
+            <wp:docPr id="9" name="图片 9"/>
+            <wp:cNvGraphicFramePr>
+              <a:graphicFrameLocks xmlns:a="http://schemas.openxmlformats.org/drawingml/2006/main" noChangeAspect="1"/>
+            </wp:cNvGraphicFramePr>
+            <a:graphic xmlns:a="http://schemas.openxmlformats.org/drawingml/2006/main">
+              <a:graphicData uri="http://schemas.openxmlformats.org/drawingml/2006/picture">
+                <pic:pic xmlns:pic="http://schemas.openxmlformats.org/drawingml/2006/picture">
+                  <pic:nvPicPr>
+                    <pic:cNvPr id="1" name=""/>
+                    <pic:cNvPicPr/>
+                  </pic:nvPicPr>
+                  <pic:blipFill>
+                    <a:blip r:embed="rId13"/>
+                    <a:stretch>
+                      <a:fillRect/>
+                    </a:stretch>
+                  </pic:blipFill>
+                  <pic:spPr>
+                    <a:xfrm>
+                      <a:off x="0" y="0"/>
+                      <a:ext cx="3878916" cy="2179509"/>
+                    </a:xfrm>
+                    <a:prstGeom prst="rect">
+                      <a:avLst/>
+                    </a:prstGeom>
+                  </pic:spPr>
+                </pic:pic>
+              </a:graphicData>
+            </a:graphic>
+          </wp:inline>
+        </w:drawing>
+      </w:r>
+    </w:p>
+    <w:p>
+      <w:pPr>
+        <w:pStyle w:val="3"/>
+      </w:pPr>
+      <w:r>
+        <w:rPr>
+          <w:rFonts w:hint="eastAsia"/>
+        </w:rPr>
+        <w:t>三分类：只用搜索结果</w:t>
+      </w:r>
+    </w:p>
+    <w:p>
+      <w:pPr>
+        <w:rPr>
+          <w:rFonts w:hint="eastAsia"/>
+        </w:rPr>
+      </w:pPr>
+    </w:p>
+    <w:p>
+      <w:bookmarkStart w:id="0" w:name="_GoBack"/>
+      <w:r>
+        <w:drawing>
+          <wp:inline distT="0" distB="0" distL="0" distR="0" wp14:anchorId="660DCC03" wp14:editId="3A587AB0">
+            <wp:extent cx="3939881" cy="2019475"/>
+            <wp:effectExtent l="0" t="0" r="3810" b="0"/>
+            <wp:docPr id="10" name="图片 10"/>
+            <wp:cNvGraphicFramePr>
+              <a:graphicFrameLocks xmlns:a="http://schemas.openxmlformats.org/drawingml/2006/main" noChangeAspect="1"/>
+            </wp:cNvGraphicFramePr>
+            <a:graphic xmlns:a="http://schemas.openxmlformats.org/drawingml/2006/main">
+              <a:graphicData uri="http://schemas.openxmlformats.org/drawingml/2006/picture">
+                <pic:pic xmlns:pic="http://schemas.openxmlformats.org/drawingml/2006/picture">
+                  <pic:nvPicPr>
+                    <pic:cNvPr id="1" name=""/>
+                    <pic:cNvPicPr/>
+                  </pic:nvPicPr>
+                  <pic:blipFill>
+                    <a:blip r:embed="rId14"/>
+                    <a:stretch>
+                      <a:fillRect/>
+                    </a:stretch>
+                  </pic:blipFill>
+                  <pic:spPr>
+                    <a:xfrm>
+                      <a:off x="0" y="0"/>
+                      <a:ext cx="3939881" cy="2019475"/>
+                    </a:xfrm>
+                    <a:prstGeom prst="rect">
+                      <a:avLst/>
+                    </a:prstGeom>
+                  </pic:spPr>
+                </pic:pic>
+              </a:graphicData>
+            </a:graphic>
+          </wp:inline>
+        </w:drawing>
+      </w:r>
+      <w:bookmarkEnd w:id="0"/>
+    </w:p>
+    <w:p/>
+    <w:p>
+      <w:r>
+        <w:lastRenderedPageBreak/>
+        <w:drawing>
+          <wp:inline distT="0" distB="0" distL="0" distR="0" wp14:anchorId="2990496C" wp14:editId="49555772">
+            <wp:extent cx="5274310" cy="3956050"/>
+            <wp:effectExtent l="0" t="0" r="2540" b="6350"/>
+            <wp:docPr id="12" name="图片 12"/>
+            <wp:cNvGraphicFramePr>
+              <a:graphicFrameLocks xmlns:a="http://schemas.openxmlformats.org/drawingml/2006/main" noChangeAspect="1"/>
+            </wp:cNvGraphicFramePr>
+            <a:graphic xmlns:a="http://schemas.openxmlformats.org/drawingml/2006/main">
+              <a:graphicData uri="http://schemas.openxmlformats.org/drawingml/2006/picture">
+                <pic:pic xmlns:pic="http://schemas.openxmlformats.org/drawingml/2006/picture">
+                  <pic:nvPicPr>
+                    <pic:cNvPr id="1" name=""/>
+                    <pic:cNvPicPr/>
+                  </pic:nvPicPr>
+                  <pic:blipFill>
+                    <a:blip r:embed="rId15"/>
+                    <a:stretch>
+                      <a:fillRect/>
+                    </a:stretch>
+                  </pic:blipFill>
+                  <pic:spPr>
+                    <a:xfrm>
+                      <a:off x="0" y="0"/>
+                      <a:ext cx="5274310" cy="3956050"/>
+                    </a:xfrm>
+                    <a:prstGeom prst="rect">
+                      <a:avLst/>
+                    </a:prstGeom>
+                  </pic:spPr>
+                </pic:pic>
+              </a:graphicData>
+            </a:graphic>
+          </wp:inline>
+        </w:drawing>
+      </w:r>
+      <w:r>
+        <w:drawing>
+          <wp:inline distT="0" distB="0" distL="0" distR="0" wp14:anchorId="163DC2AD" wp14:editId="0DC32295">
+            <wp:extent cx="5274310" cy="3956050"/>
+            <wp:effectExtent l="0" t="0" r="2540" b="6350"/>
+            <wp:docPr id="11" name="图片 11"/>
+            <wp:cNvGraphicFramePr>
+              <a:graphicFrameLocks xmlns:a="http://schemas.openxmlformats.org/drawingml/2006/main" noChangeAspect="1"/>
+            </wp:cNvGraphicFramePr>
+            <a:graphic xmlns:a="http://schemas.openxmlformats.org/drawingml/2006/main">
+              <a:graphicData uri="http://schemas.openxmlformats.org/drawingml/2006/picture">
+                <pic:pic xmlns:pic="http://schemas.openxmlformats.org/drawingml/2006/picture">
+                  <pic:nvPicPr>
+                    <pic:cNvPr id="1" name=""/>
+                    <pic:cNvPicPr/>
+                  </pic:nvPicPr>
+                  <pic:blipFill>
+                    <a:blip r:embed="rId16"/>
+                    <a:stretch>
+                      <a:fillRect/>
+                    </a:stretch>
+                  </pic:blipFill>
+                  <pic:spPr>
+                    <a:xfrm>
+                      <a:off x="0" y="0"/>
+                      <a:ext cx="5274310" cy="3956050"/>
+                    </a:xfrm>
+                    <a:prstGeom prst="rect">
+                      <a:avLst/>
+                    </a:prstGeom>
+                  </pic:spPr>
+                </pic:pic>
+              </a:graphicData>
+            </a:graphic>
+          </wp:inline>
+        </w:drawing>
+      </w:r>
+    </w:p>
     <w:p/>
     <w:p>
       <w:pPr>
@@ -717,6 +1260,28 @@
       <w:szCs w:val="32"/>
     </w:rPr>
   </w:style>
+  <w:style w:type="paragraph" w:styleId="3">
+    <w:name w:val="heading 3"/>
+    <w:basedOn w:val="a"/>
+    <w:next w:val="a"/>
+    <w:link w:val="30"/>
+    <w:uiPriority w:val="9"/>
+    <w:unhideWhenUsed/>
+    <w:qFormat/>
+    <w:rsid w:val="00AC244B"/>
+    <w:pPr>
+      <w:keepNext/>
+      <w:keepLines/>
+      <w:spacing w:before="260" w:after="260" w:line="416" w:lineRule="auto"/>
+      <w:outlineLvl w:val="2"/>
+    </w:pPr>
+    <w:rPr>
+      <w:b/>
+      <w:bCs/>
+      <w:sz w:val="32"/>
+      <w:szCs w:val="32"/>
+    </w:rPr>
+  </w:style>
   <w:style w:type="character" w:default="1" w:styleId="a0">
     <w:name w:val="Default Paragraph Font"/>
     <w:uiPriority w:val="1"/>
@@ -776,6 +1341,19 @@
     <w:rsid w:val="00A81101"/>
     <w:rPr>
       <w:rFonts w:asciiTheme="majorHAnsi" w:eastAsiaTheme="majorEastAsia" w:hAnsiTheme="majorHAnsi" w:cstheme="majorBidi"/>
+      <w:b/>
+      <w:bCs/>
+      <w:sz w:val="32"/>
+      <w:szCs w:val="32"/>
+    </w:rPr>
+  </w:style>
+  <w:style w:type="character" w:customStyle="1" w:styleId="30">
+    <w:name w:val="标题 3 字符"/>
+    <w:basedOn w:val="a0"/>
+    <w:link w:val="3"/>
+    <w:uiPriority w:val="9"/>
+    <w:rsid w:val="00AC244B"/>
+    <w:rPr>
       <w:b/>
       <w:bCs/>
       <w:sz w:val="32"/>
@@ -1085,7 +1663,7 @@
 </file>
 
 <file path=customXml/itemProps1.xml><?xml version="1.0" encoding="utf-8"?>
-<ds:datastoreItem xmlns:ds="http://schemas.openxmlformats.org/officeDocument/2006/customXml" ds:itemID="{7FFBA755-4B8D-4B8A-892E-8E176D13421F}">
+<ds:datastoreItem xmlns:ds="http://schemas.openxmlformats.org/officeDocument/2006/customXml" ds:itemID="{17EF6777-45E3-4D1F-8D6C-1D130266A47D}">
   <ds:schemaRefs>
     <ds:schemaRef ds:uri="http://schemas.openxmlformats.org/officeDocument/2006/bibliography"/>
   </ds:schemaRefs>

--- a/Reports/report3.docx
+++ b/Reports/report3.docx
@@ -71,12 +71,10 @@
       </w:r>
     </w:p>
     <w:p>
-      <w:pPr>
-        <w:rPr>
-          <w:rFonts w:hint="eastAsia"/>
-        </w:rPr>
-      </w:pPr>
-      <w:r>
+      <w:r>
+        <w:rPr>
+          <w:noProof/>
+        </w:rPr>
         <w:drawing>
           <wp:inline distT="0" distB="0" distL="0" distR="0" wp14:anchorId="08404E64" wp14:editId="260C0C06">
             <wp:extent cx="2789162" cy="2126164"/>
@@ -115,12 +113,10 @@
       </w:r>
     </w:p>
     <w:p>
-      <w:pPr>
-        <w:rPr>
-          <w:rFonts w:hint="eastAsia"/>
-        </w:rPr>
-      </w:pPr>
-      <w:r>
+      <w:r>
+        <w:rPr>
+          <w:noProof/>
+        </w:rPr>
         <w:drawing>
           <wp:inline distT="0" distB="0" distL="0" distR="0" wp14:anchorId="7FA51EEF" wp14:editId="7CA0A8F0">
             <wp:extent cx="4191363" cy="2408129"/>
@@ -201,7 +197,6 @@
     <w:p>
       <w:pPr>
         <w:rPr>
-          <w:rFonts w:hint="eastAsia"/>
           <w:b/>
           <w:bCs/>
         </w:rPr>
@@ -210,6 +205,7 @@
         <w:rPr>
           <w:b/>
           <w:bCs/>
+          <w:noProof/>
         </w:rPr>
         <w:lastRenderedPageBreak/>
         <w:drawing>
@@ -250,12 +246,45 @@
       </w:r>
     </w:p>
     <w:p/>
+    <w:p/>
     <w:p>
       <w:pPr>
         <w:rPr>
-          <w:rFonts w:hint="eastAsia"/>
+          <w:b/>
+          <w:bCs/>
         </w:rPr>
       </w:pPr>
+      <w:r>
+        <w:rPr>
+          <w:rFonts w:hint="eastAsia"/>
+          <w:b/>
+          <w:bCs/>
+        </w:rPr>
+        <w:t>样本量1</w:t>
+      </w:r>
+      <w:r>
+        <w:rPr>
+          <w:rFonts w:hint="eastAsia"/>
+          <w:b/>
+          <w:bCs/>
+        </w:rPr>
+        <w:t>100</w:t>
+      </w:r>
+      <w:r>
+        <w:rPr>
+          <w:b/>
+          <w:bCs/>
+        </w:rPr>
+        <w:t xml:space="preserve"> </w:t>
+      </w:r>
+      <w:r>
+        <w:rPr>
+          <w:rFonts w:hint="eastAsia"/>
+          <w:b/>
+          <w:bCs/>
+        </w:rPr>
+        <w:t>源模态为搜索结果</w:t>
+      </w:r>
     </w:p>
     <w:p>
       <w:pPr>
@@ -264,45 +293,6 @@
           <w:bCs/>
         </w:rPr>
       </w:pPr>
-      <w:r>
-        <w:rPr>
-          <w:rFonts w:hint="eastAsia"/>
-          <w:b/>
-          <w:bCs/>
-        </w:rPr>
-        <w:t>样本量1</w:t>
-      </w:r>
-      <w:r>
-        <w:rPr>
-          <w:rFonts w:hint="eastAsia"/>
-          <w:b/>
-          <w:bCs/>
-        </w:rPr>
-        <w:t>100</w:t>
-      </w:r>
-      <w:r>
-        <w:rPr>
-          <w:b/>
-          <w:bCs/>
-        </w:rPr>
-        <w:t xml:space="preserve"> </w:t>
-      </w:r>
-      <w:r>
-        <w:rPr>
-          <w:rFonts w:hint="eastAsia"/>
-          <w:b/>
-          <w:bCs/>
-        </w:rPr>
-        <w:t>源模态为</w:t>
-      </w:r>
-      <w:r>
-        <w:rPr>
-          <w:rFonts w:hint="eastAsia"/>
-          <w:b/>
-          <w:bCs/>
-        </w:rPr>
-        <w:t>搜索结果</w:t>
-      </w:r>
     </w:p>
     <w:p>
       <w:pPr>
@@ -311,19 +301,11 @@
           <w:bCs/>
         </w:rPr>
       </w:pPr>
-    </w:p>
-    <w:p>
-      <w:pPr>
-        <w:rPr>
-          <w:rFonts w:hint="eastAsia"/>
-          <w:b/>
-          <w:bCs/>
-        </w:rPr>
-      </w:pPr>
-      <w:r>
-        <w:rPr>
-          <w:b/>
-          <w:bCs/>
+      <w:r>
+        <w:rPr>
+          <w:b/>
+          <w:bCs/>
+          <w:noProof/>
         </w:rPr>
         <w:drawing>
           <wp:inline distT="0" distB="0" distL="0" distR="0" wp14:anchorId="3D94C44C" wp14:editId="0F3B5F65">
@@ -383,6 +365,9 @@
     </w:p>
     <w:p>
       <w:r>
+        <w:rPr>
+          <w:noProof/>
+        </w:rPr>
         <w:lastRenderedPageBreak/>
         <w:drawing>
           <wp:inline distT="0" distB="0" distL="0" distR="0" wp14:anchorId="61A5B57A" wp14:editId="2D3003D4">
@@ -421,48 +406,13 @@
         </w:drawing>
       </w:r>
     </w:p>
-    <w:p/>
-    <w:p/>
-    <w:p/>
-    <w:p>
-      <w:pPr>
-        <w:pStyle w:val="2"/>
-      </w:pPr>
-      <w:r>
-        <w:rPr>
-          <w:rFonts w:hint="eastAsia"/>
-        </w:rPr>
-        <w:t>BERT+LSTM模型</w:t>
-      </w:r>
-    </w:p>
-    <w:p>
-      <w:pPr>
-        <w:pStyle w:val="3"/>
-        <w:rPr>
-          <w:rFonts w:hint="eastAsia"/>
-        </w:rPr>
-      </w:pPr>
-      <w:r>
-        <w:rPr>
-          <w:rFonts w:hint="eastAsia"/>
-        </w:rPr>
-        <w:t>三分类：两个模态拼接起来</w:t>
-      </w:r>
-      <w:r>
-        <w:rPr>
-          <w:rFonts w:hint="eastAsia"/>
-        </w:rPr>
-        <w:t>，在最后一轴拼接</w:t>
-      </w:r>
-    </w:p>
-    <w:p/>
     <w:p>
       <w:r>
         <w:drawing>
-          <wp:inline distT="0" distB="0" distL="0" distR="0" wp14:anchorId="51D2828F" wp14:editId="13E78B4F">
-            <wp:extent cx="3970364" cy="2057578"/>
-            <wp:effectExtent l="0" t="0" r="0" b="0"/>
-            <wp:docPr id="13" name="图片 13"/>
+          <wp:inline distT="0" distB="0" distL="0" distR="0" wp14:anchorId="3FB2B2D9" wp14:editId="4583FCC2">
+            <wp:extent cx="3976717" cy="2962297"/>
+            <wp:effectExtent l="0" t="0" r="5080" b="0"/>
+            <wp:docPr id="3" name="图片 3"/>
             <wp:cNvGraphicFramePr>
               <a:graphicFrameLocks xmlns:a="http://schemas.openxmlformats.org/drawingml/2006/main" noChangeAspect="1"/>
             </wp:cNvGraphicFramePr>
@@ -482,7 +432,7 @@
                   <pic:spPr>
                     <a:xfrm>
                       <a:off x="0" y="0"/>
-                      <a:ext cx="3970364" cy="2057578"/>
+                      <a:ext cx="3976717" cy="2962297"/>
                     </a:xfrm>
                     <a:prstGeom prst="rect">
                       <a:avLst/>
@@ -495,19 +445,15 @@
         </w:drawing>
       </w:r>
     </w:p>
-    <w:p>
-      <w:pPr>
-        <w:rPr>
-          <w:rFonts w:hint="eastAsia"/>
-        </w:rPr>
-      </w:pPr>
+    <w:p/>
+    <w:p>
       <w:r>
         <w:lastRenderedPageBreak/>
         <w:drawing>
-          <wp:inline distT="0" distB="0" distL="0" distR="0" wp14:anchorId="1BF9C0DC" wp14:editId="26EE7056">
+          <wp:inline distT="0" distB="0" distL="0" distR="0" wp14:anchorId="0BA03BB5" wp14:editId="14DB5449">
             <wp:extent cx="5274310" cy="3956050"/>
             <wp:effectExtent l="0" t="0" r="2540" b="6350"/>
-            <wp:docPr id="15" name="图片 15"/>
+            <wp:docPr id="8" name="图片 8"/>
             <wp:cNvGraphicFramePr>
               <a:graphicFrameLocks xmlns:a="http://schemas.openxmlformats.org/drawingml/2006/main" noChangeAspect="1"/>
             </wp:cNvGraphicFramePr>
@@ -543,10 +489,10 @@
     <w:p>
       <w:r>
         <w:drawing>
-          <wp:inline distT="0" distB="0" distL="0" distR="0" wp14:anchorId="18DDF4C0" wp14:editId="2490AED3">
+          <wp:inline distT="0" distB="0" distL="0" distR="0" wp14:anchorId="3C92A18E" wp14:editId="65DA7EF9">
             <wp:extent cx="5274310" cy="3956050"/>
             <wp:effectExtent l="0" t="0" r="2540" b="6350"/>
-            <wp:docPr id="14" name="图片 14"/>
+            <wp:docPr id="6" name="图片 6"/>
             <wp:cNvGraphicFramePr>
               <a:graphicFrameLocks xmlns:a="http://schemas.openxmlformats.org/drawingml/2006/main" noChangeAspect="1"/>
             </wp:cNvGraphicFramePr>
@@ -586,48 +532,46 @@
         </w:rPr>
       </w:pPr>
     </w:p>
-    <w:p/>
     <w:p>
       <w:pPr>
-        <w:rPr>
-          <w:rFonts w:hint="eastAsia"/>
-        </w:rPr>
+        <w:pStyle w:val="2"/>
       </w:pPr>
+      <w:r>
+        <w:rPr>
+          <w:rFonts w:hint="eastAsia"/>
+        </w:rPr>
+        <w:lastRenderedPageBreak/>
+        <w:t>BERT+LSTM模型</w:t>
+      </w:r>
     </w:p>
     <w:p>
       <w:pPr>
         <w:pStyle w:val="3"/>
-        <w:rPr>
-          <w:rFonts w:hint="eastAsia"/>
-        </w:rPr>
       </w:pPr>
       <w:r>
         <w:rPr>
           <w:rFonts w:hint="eastAsia"/>
         </w:rPr>
-        <w:t>三分类：两个模态拼接起来，在</w:t>
-      </w:r>
-      <w:r>
-        <w:rPr>
-          <w:rFonts w:hint="eastAsia"/>
-        </w:rPr>
-        <w:t>中间</w:t>
-      </w:r>
-      <w:r>
-        <w:rPr>
-          <w:rFonts w:hint="eastAsia"/>
-        </w:rPr>
-        <w:t>轴拼接</w:t>
+        <w:t>三分类：两个模态拼接起来</w:t>
+      </w:r>
+      <w:r>
+        <w:rPr>
+          <w:rFonts w:hint="eastAsia"/>
+        </w:rPr>
+        <w:t>，在最后一轴拼接</w:t>
       </w:r>
     </w:p>
     <w:p/>
     <w:p>
       <w:r>
+        <w:rPr>
+          <w:noProof/>
+        </w:rPr>
         <w:drawing>
-          <wp:inline distT="0" distB="0" distL="0" distR="0" wp14:anchorId="3D3C2DD2" wp14:editId="48B6AA4E">
-            <wp:extent cx="3878916" cy="2179509"/>
-            <wp:effectExtent l="0" t="0" r="7620" b="0"/>
-            <wp:docPr id="9" name="图片 9"/>
+          <wp:inline distT="0" distB="0" distL="0" distR="0" wp14:anchorId="51D2828F" wp14:editId="13E78B4F">
+            <wp:extent cx="3970364" cy="2057578"/>
+            <wp:effectExtent l="0" t="0" r="0" b="0"/>
+            <wp:docPr id="13" name="图片 13"/>
             <wp:cNvGraphicFramePr>
               <a:graphicFrameLocks xmlns:a="http://schemas.openxmlformats.org/drawingml/2006/main" noChangeAspect="1"/>
             </wp:cNvGraphicFramePr>
@@ -647,7 +591,7 @@
                   <pic:spPr>
                     <a:xfrm>
                       <a:off x="0" y="0"/>
-                      <a:ext cx="3878916" cy="2179509"/>
+                      <a:ext cx="3970364" cy="2057578"/>
                     </a:xfrm>
                     <a:prstGeom prst="rect">
                       <a:avLst/>
@@ -661,31 +605,15 @@
       </w:r>
     </w:p>
     <w:p>
-      <w:pPr>
-        <w:pStyle w:val="3"/>
-      </w:pPr>
-      <w:r>
-        <w:rPr>
-          <w:rFonts w:hint="eastAsia"/>
-        </w:rPr>
-        <w:t>三分类：只用搜索结果</w:t>
-      </w:r>
-    </w:p>
-    <w:p>
-      <w:pPr>
-        <w:rPr>
-          <w:rFonts w:hint="eastAsia"/>
-        </w:rPr>
-      </w:pPr>
-    </w:p>
-    <w:p>
-      <w:bookmarkStart w:id="0" w:name="_GoBack"/>
-      <w:r>
+      <w:r>
+        <w:rPr>
+          <w:noProof/>
+        </w:rPr>
         <w:drawing>
-          <wp:inline distT="0" distB="0" distL="0" distR="0" wp14:anchorId="660DCC03" wp14:editId="3A587AB0">
-            <wp:extent cx="3939881" cy="2019475"/>
-            <wp:effectExtent l="0" t="0" r="3810" b="0"/>
-            <wp:docPr id="10" name="图片 10"/>
+          <wp:inline distT="0" distB="0" distL="0" distR="0" wp14:anchorId="1BF9C0DC" wp14:editId="26EE7056">
+            <wp:extent cx="5274310" cy="3956050"/>
+            <wp:effectExtent l="0" t="0" r="2540" b="6350"/>
+            <wp:docPr id="15" name="图片 15"/>
             <wp:cNvGraphicFramePr>
               <a:graphicFrameLocks xmlns:a="http://schemas.openxmlformats.org/drawingml/2006/main" noChangeAspect="1"/>
             </wp:cNvGraphicFramePr>
@@ -705,7 +633,7 @@
                   <pic:spPr>
                     <a:xfrm>
                       <a:off x="0" y="0"/>
-                      <a:ext cx="3939881" cy="2019475"/>
+                      <a:ext cx="5274310" cy="3956050"/>
                     </a:xfrm>
                     <a:prstGeom prst="rect">
                       <a:avLst/>
@@ -717,17 +645,18 @@
           </wp:inline>
         </w:drawing>
       </w:r>
-      <w:bookmarkEnd w:id="0"/>
-    </w:p>
-    <w:p/>
-    <w:p>
-      <w:r>
+    </w:p>
+    <w:p>
+      <w:r>
+        <w:rPr>
+          <w:noProof/>
+        </w:rPr>
         <w:lastRenderedPageBreak/>
         <w:drawing>
-          <wp:inline distT="0" distB="0" distL="0" distR="0" wp14:anchorId="2990496C" wp14:editId="49555772">
+          <wp:inline distT="0" distB="0" distL="0" distR="0" wp14:anchorId="18DDF4C0" wp14:editId="2490AED3">
             <wp:extent cx="5274310" cy="3956050"/>
             <wp:effectExtent l="0" t="0" r="2540" b="6350"/>
-            <wp:docPr id="12" name="图片 12"/>
+            <wp:docPr id="14" name="图片 14"/>
             <wp:cNvGraphicFramePr>
               <a:graphicFrameLocks xmlns:a="http://schemas.openxmlformats.org/drawingml/2006/main" noChangeAspect="1"/>
             </wp:cNvGraphicFramePr>
@@ -759,12 +688,32 @@
           </wp:inline>
         </w:drawing>
       </w:r>
-      <w:r>
+    </w:p>
+    <w:p/>
+    <w:p/>
+    <w:p/>
+    <w:p>
+      <w:pPr>
+        <w:pStyle w:val="3"/>
+      </w:pPr>
+      <w:r>
+        <w:rPr>
+          <w:rFonts w:hint="eastAsia"/>
+        </w:rPr>
+        <w:t>三分类：两个模态拼接起来，在中间轴拼接</w:t>
+      </w:r>
+    </w:p>
+    <w:p/>
+    <w:p>
+      <w:r>
+        <w:rPr>
+          <w:noProof/>
+        </w:rPr>
         <w:drawing>
-          <wp:inline distT="0" distB="0" distL="0" distR="0" wp14:anchorId="163DC2AD" wp14:editId="0DC32295">
-            <wp:extent cx="5274310" cy="3956050"/>
-            <wp:effectExtent l="0" t="0" r="2540" b="6350"/>
-            <wp:docPr id="11" name="图片 11"/>
+          <wp:inline distT="0" distB="0" distL="0" distR="0" wp14:anchorId="3D3C2DD2" wp14:editId="48B6AA4E">
+            <wp:extent cx="3878916" cy="2179509"/>
+            <wp:effectExtent l="0" t="0" r="7620" b="0"/>
+            <wp:docPr id="9" name="图片 9"/>
             <wp:cNvGraphicFramePr>
               <a:graphicFrameLocks xmlns:a="http://schemas.openxmlformats.org/drawingml/2006/main" noChangeAspect="1"/>
             </wp:cNvGraphicFramePr>
@@ -784,6 +733,106 @@
                   <pic:spPr>
                     <a:xfrm>
                       <a:off x="0" y="0"/>
+                      <a:ext cx="3878916" cy="2179509"/>
+                    </a:xfrm>
+                    <a:prstGeom prst="rect">
+                      <a:avLst/>
+                    </a:prstGeom>
+                  </pic:spPr>
+                </pic:pic>
+              </a:graphicData>
+            </a:graphic>
+          </wp:inline>
+        </w:drawing>
+      </w:r>
+    </w:p>
+    <w:p>
+      <w:pPr>
+        <w:pStyle w:val="3"/>
+      </w:pPr>
+      <w:bookmarkStart w:id="0" w:name="_GoBack"/>
+      <w:bookmarkEnd w:id="0"/>
+      <w:r>
+        <w:rPr>
+          <w:rFonts w:hint="eastAsia"/>
+        </w:rPr>
+        <w:lastRenderedPageBreak/>
+        <w:t>三分类：只用搜索结果</w:t>
+      </w:r>
+    </w:p>
+    <w:p/>
+    <w:p>
+      <w:r>
+        <w:rPr>
+          <w:noProof/>
+        </w:rPr>
+        <w:drawing>
+          <wp:inline distT="0" distB="0" distL="0" distR="0" wp14:anchorId="660DCC03" wp14:editId="3A587AB0">
+            <wp:extent cx="3939881" cy="2019475"/>
+            <wp:effectExtent l="0" t="0" r="3810" b="0"/>
+            <wp:docPr id="10" name="图片 10"/>
+            <wp:cNvGraphicFramePr>
+              <a:graphicFrameLocks xmlns:a="http://schemas.openxmlformats.org/drawingml/2006/main" noChangeAspect="1"/>
+            </wp:cNvGraphicFramePr>
+            <a:graphic xmlns:a="http://schemas.openxmlformats.org/drawingml/2006/main">
+              <a:graphicData uri="http://schemas.openxmlformats.org/drawingml/2006/picture">
+                <pic:pic xmlns:pic="http://schemas.openxmlformats.org/drawingml/2006/picture">
+                  <pic:nvPicPr>
+                    <pic:cNvPr id="1" name=""/>
+                    <pic:cNvPicPr/>
+                  </pic:nvPicPr>
+                  <pic:blipFill>
+                    <a:blip r:embed="rId17"/>
+                    <a:stretch>
+                      <a:fillRect/>
+                    </a:stretch>
+                  </pic:blipFill>
+                  <pic:spPr>
+                    <a:xfrm>
+                      <a:off x="0" y="0"/>
+                      <a:ext cx="3939881" cy="2019475"/>
+                    </a:xfrm>
+                    <a:prstGeom prst="rect">
+                      <a:avLst/>
+                    </a:prstGeom>
+                  </pic:spPr>
+                </pic:pic>
+              </a:graphicData>
+            </a:graphic>
+          </wp:inline>
+        </w:drawing>
+      </w:r>
+    </w:p>
+    <w:p/>
+    <w:p>
+      <w:r>
+        <w:rPr>
+          <w:noProof/>
+        </w:rPr>
+        <w:drawing>
+          <wp:inline distT="0" distB="0" distL="0" distR="0" wp14:anchorId="2990496C" wp14:editId="49555772">
+            <wp:extent cx="5274310" cy="3956050"/>
+            <wp:effectExtent l="0" t="0" r="2540" b="6350"/>
+            <wp:docPr id="12" name="图片 12"/>
+            <wp:cNvGraphicFramePr>
+              <a:graphicFrameLocks xmlns:a="http://schemas.openxmlformats.org/drawingml/2006/main" noChangeAspect="1"/>
+            </wp:cNvGraphicFramePr>
+            <a:graphic xmlns:a="http://schemas.openxmlformats.org/drawingml/2006/main">
+              <a:graphicData uri="http://schemas.openxmlformats.org/drawingml/2006/picture">
+                <pic:pic xmlns:pic="http://schemas.openxmlformats.org/drawingml/2006/picture">
+                  <pic:nvPicPr>
+                    <pic:cNvPr id="1" name=""/>
+                    <pic:cNvPicPr/>
+                  </pic:nvPicPr>
+                  <pic:blipFill>
+                    <a:blip r:embed="rId18"/>
+                    <a:stretch>
+                      <a:fillRect/>
+                    </a:stretch>
+                  </pic:blipFill>
+                  <pic:spPr>
+                    <a:xfrm>
+                      <a:off x="0" y="0"/>
                       <a:ext cx="5274310" cy="3956050"/>
                     </a:xfrm>
                     <a:prstGeom prst="rect">
@@ -796,15 +845,50 @@
           </wp:inline>
         </w:drawing>
       </w:r>
+      <w:r>
+        <w:rPr>
+          <w:noProof/>
+        </w:rPr>
+        <w:lastRenderedPageBreak/>
+        <w:drawing>
+          <wp:inline distT="0" distB="0" distL="0" distR="0" wp14:anchorId="163DC2AD" wp14:editId="0DC32295">
+            <wp:extent cx="5274310" cy="3956050"/>
+            <wp:effectExtent l="0" t="0" r="2540" b="6350"/>
+            <wp:docPr id="11" name="图片 11"/>
+            <wp:cNvGraphicFramePr>
+              <a:graphicFrameLocks xmlns:a="http://schemas.openxmlformats.org/drawingml/2006/main" noChangeAspect="1"/>
+            </wp:cNvGraphicFramePr>
+            <a:graphic xmlns:a="http://schemas.openxmlformats.org/drawingml/2006/main">
+              <a:graphicData uri="http://schemas.openxmlformats.org/drawingml/2006/picture">
+                <pic:pic xmlns:pic="http://schemas.openxmlformats.org/drawingml/2006/picture">
+                  <pic:nvPicPr>
+                    <pic:cNvPr id="1" name=""/>
+                    <pic:cNvPicPr/>
+                  </pic:nvPicPr>
+                  <pic:blipFill>
+                    <a:blip r:embed="rId19"/>
+                    <a:stretch>
+                      <a:fillRect/>
+                    </a:stretch>
+                  </pic:blipFill>
+                  <pic:spPr>
+                    <a:xfrm>
+                      <a:off x="0" y="0"/>
+                      <a:ext cx="5274310" cy="3956050"/>
+                    </a:xfrm>
+                    <a:prstGeom prst="rect">
+                      <a:avLst/>
+                    </a:prstGeom>
+                  </pic:spPr>
+                </pic:pic>
+              </a:graphicData>
+            </a:graphic>
+          </wp:inline>
+        </w:drawing>
+      </w:r>
     </w:p>
     <w:p/>
-    <w:p>
-      <w:pPr>
-        <w:rPr>
-          <w:rFonts w:hint="eastAsia"/>
-        </w:rPr>
-      </w:pPr>
-    </w:p>
+    <w:p/>
     <w:sectPr>
       <w:pgSz w:w="11906" w:h="16838"/>
       <w:pgMar w:top="1440" w:right="1800" w:bottom="1440" w:left="1800" w:header="851" w:footer="992" w:gutter="0"/>
@@ -1663,7 +1747,7 @@
 </file>
 
 <file path=customXml/itemProps1.xml><?xml version="1.0" encoding="utf-8"?>
-<ds:datastoreItem xmlns:ds="http://schemas.openxmlformats.org/officeDocument/2006/customXml" ds:itemID="{17EF6777-45E3-4D1F-8D6C-1D130266A47D}">
+<ds:datastoreItem xmlns:ds="http://schemas.openxmlformats.org/officeDocument/2006/customXml" ds:itemID="{62D12C0E-73FE-4975-8055-33F8D4D2A0B1}">
   <ds:schemaRefs>
     <ds:schemaRef ds:uri="http://schemas.openxmlformats.org/officeDocument/2006/bibliography"/>
   </ds:schemaRefs>

--- a/Reports/report3.docx
+++ b/Reports/report3.docx
@@ -29,57 +29,46 @@
       <w:pPr>
         <w:pStyle w:val="2"/>
       </w:pPr>
-      <w:r>
-        <w:rPr>
-          <w:rFonts w:hint="eastAsia"/>
-        </w:rPr>
-        <w:t>二分类实验</w:t>
+      <w:bookmarkStart w:id="0" w:name="_Hlk24394228"/>
+      <w:r>
+        <w:rPr>
+          <w:rFonts w:hint="eastAsia"/>
+        </w:rPr>
+        <w:t>数据描述</w:t>
       </w:r>
     </w:p>
     <w:p>
       <w:pPr>
         <w:rPr>
-          <w:b/>
-          <w:bCs/>
+          <w:rFonts w:hint="eastAsia"/>
         </w:rPr>
       </w:pPr>
       <w:r>
         <w:rPr>
           <w:rFonts w:hint="eastAsia"/>
-          <w:b/>
-          <w:bCs/>
-        </w:rPr>
-        <w:t>样本量8</w:t>
-      </w:r>
-      <w:proofErr w:type="gramStart"/>
-      <w:r>
-        <w:rPr>
-          <w:rFonts w:hint="eastAsia"/>
-          <w:b/>
-          <w:bCs/>
-        </w:rPr>
-        <w:t>百</w:t>
-      </w:r>
-      <w:proofErr w:type="gramEnd"/>
-      <w:r>
-        <w:rPr>
-          <w:rFonts w:hint="eastAsia"/>
-          <w:b/>
-          <w:bCs/>
-        </w:rPr>
-        <w:t>多</w:t>
-      </w:r>
-    </w:p>
-    <w:p>
-      <w:r>
-        <w:rPr>
-          <w:noProof/>
-        </w:rPr>
+        </w:rPr>
+        <w:t>共有4078组数据，每组数据包含一个搜索结果、一个网站描述，下两图是搜索结果和网站描述的字数分布。</w:t>
+      </w:r>
+    </w:p>
+    <w:p>
+      <w:pPr>
+        <w:rPr>
+          <w:rFonts w:hint="eastAsia"/>
+        </w:rPr>
+      </w:pPr>
+    </w:p>
+    <w:p>
+      <w:pPr>
+        <w:rPr>
+          <w:rFonts w:hint="eastAsia"/>
+        </w:rPr>
+      </w:pPr>
+      <w:r>
         <w:drawing>
-          <wp:inline distT="0" distB="0" distL="0" distR="0" wp14:anchorId="08404E64" wp14:editId="260C0C06">
-            <wp:extent cx="2789162" cy="2126164"/>
-            <wp:effectExtent l="0" t="0" r="0" b="7620"/>
-            <wp:docPr id="2" name="图片 2"/>
+          <wp:inline distT="0" distB="0" distL="0" distR="0" wp14:anchorId="32BA0A91" wp14:editId="27699E6E">
+            <wp:extent cx="5274310" cy="3956050"/>
+            <wp:effectExtent l="0" t="0" r="2540" b="6350"/>
+            <wp:docPr id="16" name="图片 16"/>
             <wp:cNvGraphicFramePr>
               <a:graphicFrameLocks xmlns:a="http://schemas.openxmlformats.org/drawingml/2006/main" noChangeAspect="1"/>
             </wp:cNvGraphicFramePr>
@@ -99,7 +88,7 @@
                   <pic:spPr>
                     <a:xfrm>
                       <a:off x="0" y="0"/>
-                      <a:ext cx="2789162" cy="2126164"/>
+                      <a:ext cx="5274310" cy="3956050"/>
                     </a:xfrm>
                     <a:prstGeom prst="rect">
                       <a:avLst/>
@@ -113,15 +102,19 @@
       </w:r>
     </w:p>
     <w:p>
-      <w:r>
-        <w:rPr>
-          <w:noProof/>
-        </w:rPr>
+      <w:pPr>
+        <w:rPr>
+          <w:rFonts w:hint="eastAsia"/>
+        </w:rPr>
+      </w:pPr>
+      <w:bookmarkStart w:id="1" w:name="_GoBack"/>
+      <w:r>
+        <w:lastRenderedPageBreak/>
         <w:drawing>
-          <wp:inline distT="0" distB="0" distL="0" distR="0" wp14:anchorId="7FA51EEF" wp14:editId="7CA0A8F0">
-            <wp:extent cx="4191363" cy="2408129"/>
-            <wp:effectExtent l="0" t="0" r="0" b="0"/>
-            <wp:docPr id="1" name="图片 1"/>
+          <wp:inline distT="0" distB="0" distL="0" distR="0" wp14:anchorId="022D96D3" wp14:editId="2EB48E21">
+            <wp:extent cx="5274310" cy="3956050"/>
+            <wp:effectExtent l="0" t="0" r="2540" b="6350"/>
+            <wp:docPr id="17" name="图片 17"/>
             <wp:cNvGraphicFramePr>
               <a:graphicFrameLocks xmlns:a="http://schemas.openxmlformats.org/drawingml/2006/main" noChangeAspect="1"/>
             </wp:cNvGraphicFramePr>
@@ -141,7 +134,7 @@
                   <pic:spPr>
                     <a:xfrm>
                       <a:off x="0" y="0"/>
-                      <a:ext cx="4191363" cy="2408129"/>
+                      <a:ext cx="5274310" cy="3956050"/>
                     </a:xfrm>
                     <a:prstGeom prst="rect">
                       <a:avLst/>
@@ -153,8 +146,20 @@
           </wp:inline>
         </w:drawing>
       </w:r>
-    </w:p>
-    <w:p/>
+      <w:bookmarkEnd w:id="1"/>
+    </w:p>
+    <w:p>
+      <w:pPr>
+        <w:pStyle w:val="2"/>
+      </w:pPr>
+      <w:r>
+        <w:rPr>
+          <w:rFonts w:hint="eastAsia"/>
+        </w:rPr>
+        <w:t>二分类实验</w:t>
+      </w:r>
+    </w:p>
+    <w:bookmarkEnd w:id="0"/>
     <w:p>
       <w:pPr>
         <w:rPr>
@@ -168,51 +173,37 @@
           <w:b/>
           <w:bCs/>
         </w:rPr>
-        <w:t>样本量1</w:t>
-      </w:r>
+        <w:t>样本量8</w:t>
+      </w:r>
+      <w:proofErr w:type="gramStart"/>
       <w:r>
         <w:rPr>
           <w:rFonts w:hint="eastAsia"/>
           <w:b/>
           <w:bCs/>
         </w:rPr>
-        <w:t>100</w:t>
-      </w:r>
-      <w:r>
-        <w:rPr>
+        <w:t>百</w:t>
+      </w:r>
+      <w:proofErr w:type="gramEnd"/>
+      <w:r>
+        <w:rPr>
+          <w:rFonts w:hint="eastAsia"/>
           <w:b/>
           <w:bCs/>
         </w:rPr>
-        <w:t xml:space="preserve"> </w:t>
-      </w:r>
-      <w:r>
-        <w:rPr>
-          <w:rFonts w:hint="eastAsia"/>
-          <w:b/>
-          <w:bCs/>
-        </w:rPr>
-        <w:t>源模态为网站描述</w:t>
-      </w:r>
-    </w:p>
-    <w:p>
-      <w:pPr>
-        <w:rPr>
-          <w:b/>
-          <w:bCs/>
-        </w:rPr>
-      </w:pPr>
-      <w:r>
-        <w:rPr>
-          <w:b/>
-          <w:bCs/>
+        <w:t>多</w:t>
+      </w:r>
+    </w:p>
+    <w:p>
+      <w:r>
+        <w:rPr>
           <w:noProof/>
         </w:rPr>
-        <w:lastRenderedPageBreak/>
         <w:drawing>
-          <wp:inline distT="0" distB="0" distL="0" distR="0" wp14:anchorId="7999B076" wp14:editId="1813975B">
-            <wp:extent cx="3848433" cy="2758679"/>
-            <wp:effectExtent l="0" t="0" r="0" b="3810"/>
-            <wp:docPr id="5" name="图片 5"/>
+          <wp:inline distT="0" distB="0" distL="0" distR="0" wp14:anchorId="08404E64" wp14:editId="260C0C06">
+            <wp:extent cx="2789162" cy="2126164"/>
+            <wp:effectExtent l="0" t="0" r="0" b="7620"/>
+            <wp:docPr id="2" name="图片 2"/>
             <wp:cNvGraphicFramePr>
               <a:graphicFrameLocks xmlns:a="http://schemas.openxmlformats.org/drawingml/2006/main" noChangeAspect="1"/>
             </wp:cNvGraphicFramePr>
@@ -232,7 +223,7 @@
                   <pic:spPr>
                     <a:xfrm>
                       <a:off x="0" y="0"/>
-                      <a:ext cx="3848433" cy="2758679"/>
+                      <a:ext cx="2789162" cy="2126164"/>
                     </a:xfrm>
                     <a:prstGeom prst="rect">
                       <a:avLst/>
@@ -245,73 +236,17 @@
         </w:drawing>
       </w:r>
     </w:p>
-    <w:p/>
-    <w:p/>
-    <w:p>
-      <w:pPr>
-        <w:rPr>
-          <w:b/>
-          <w:bCs/>
-        </w:rPr>
-      </w:pPr>
-      <w:r>
-        <w:rPr>
-          <w:rFonts w:hint="eastAsia"/>
-          <w:b/>
-          <w:bCs/>
-        </w:rPr>
-        <w:t>样本量1</w:t>
-      </w:r>
-      <w:r>
-        <w:rPr>
-          <w:rFonts w:hint="eastAsia"/>
-          <w:b/>
-          <w:bCs/>
-        </w:rPr>
-        <w:t>100</w:t>
-      </w:r>
-      <w:r>
-        <w:rPr>
-          <w:b/>
-          <w:bCs/>
-        </w:rPr>
-        <w:t xml:space="preserve"> </w:t>
-      </w:r>
-      <w:r>
-        <w:rPr>
-          <w:rFonts w:hint="eastAsia"/>
-          <w:b/>
-          <w:bCs/>
-        </w:rPr>
-        <w:t>源模态为搜索结果</w:t>
-      </w:r>
-    </w:p>
-    <w:p>
-      <w:pPr>
-        <w:rPr>
-          <w:b/>
-          <w:bCs/>
-        </w:rPr>
-      </w:pPr>
-    </w:p>
-    <w:p>
-      <w:pPr>
-        <w:rPr>
-          <w:b/>
-          <w:bCs/>
-        </w:rPr>
-      </w:pPr>
-      <w:r>
-        <w:rPr>
-          <w:b/>
-          <w:bCs/>
+    <w:p>
+      <w:r>
+        <w:rPr>
           <w:noProof/>
         </w:rPr>
+        <w:lastRenderedPageBreak/>
         <w:drawing>
-          <wp:inline distT="0" distB="0" distL="0" distR="0" wp14:anchorId="3D94C44C" wp14:editId="0F3B5F65">
-            <wp:extent cx="4244708" cy="2789162"/>
-            <wp:effectExtent l="0" t="0" r="3810" b="0"/>
-            <wp:docPr id="7" name="图片 7"/>
+          <wp:inline distT="0" distB="0" distL="0" distR="0" wp14:anchorId="7FA51EEF" wp14:editId="7CA0A8F0">
+            <wp:extent cx="4191363" cy="2408129"/>
+            <wp:effectExtent l="0" t="0" r="0" b="0"/>
+            <wp:docPr id="1" name="图片 1"/>
             <wp:cNvGraphicFramePr>
               <a:graphicFrameLocks xmlns:a="http://schemas.openxmlformats.org/drawingml/2006/main" noChangeAspect="1"/>
             </wp:cNvGraphicFramePr>
@@ -331,7 +266,7 @@
                   <pic:spPr>
                     <a:xfrm>
                       <a:off x="0" y="0"/>
-                      <a:ext cx="4244708" cy="2789162"/>
+                      <a:ext cx="4191363" cy="2408129"/>
                     </a:xfrm>
                     <a:prstGeom prst="rect">
                       <a:avLst/>
@@ -344,36 +279,64 @@
         </w:drawing>
       </w:r>
     </w:p>
+    <w:p/>
     <w:p>
       <w:pPr>
-        <w:pStyle w:val="2"/>
+        <w:rPr>
+          <w:b/>
+          <w:bCs/>
+        </w:rPr>
       </w:pPr>
       <w:r>
         <w:rPr>
           <w:rFonts w:hint="eastAsia"/>
-        </w:rPr>
-        <w:t>三分类实验</w:t>
-      </w:r>
-    </w:p>
-    <w:p>
-      <w:r>
-        <w:rPr>
-          <w:rFonts w:hint="eastAsia"/>
-        </w:rPr>
-        <w:t>样本量1100</w:t>
-      </w:r>
-    </w:p>
-    <w:p>
-      <w:r>
-        <w:rPr>
+          <w:b/>
+          <w:bCs/>
+        </w:rPr>
+        <w:t>样本量1</w:t>
+      </w:r>
+      <w:r>
+        <w:rPr>
+          <w:rFonts w:hint="eastAsia"/>
+          <w:b/>
+          <w:bCs/>
+        </w:rPr>
+        <w:t>100</w:t>
+      </w:r>
+      <w:r>
+        <w:rPr>
+          <w:b/>
+          <w:bCs/>
+        </w:rPr>
+        <w:t xml:space="preserve"> </w:t>
+      </w:r>
+      <w:r>
+        <w:rPr>
+          <w:rFonts w:hint="eastAsia"/>
+          <w:b/>
+          <w:bCs/>
+        </w:rPr>
+        <w:t>源模态为网站描述</w:t>
+      </w:r>
+    </w:p>
+    <w:p>
+      <w:pPr>
+        <w:rPr>
+          <w:b/>
+          <w:bCs/>
+        </w:rPr>
+      </w:pPr>
+      <w:r>
+        <w:rPr>
+          <w:b/>
+          <w:bCs/>
           <w:noProof/>
         </w:rPr>
-        <w:lastRenderedPageBreak/>
         <w:drawing>
-          <wp:inline distT="0" distB="0" distL="0" distR="0" wp14:anchorId="61A5B57A" wp14:editId="2D3003D4">
-            <wp:extent cx="4016088" cy="3093988"/>
-            <wp:effectExtent l="0" t="0" r="3810" b="0"/>
-            <wp:docPr id="4" name="图片 4"/>
+          <wp:inline distT="0" distB="0" distL="0" distR="0" wp14:anchorId="7999B076" wp14:editId="1813975B">
+            <wp:extent cx="3848433" cy="2758679"/>
+            <wp:effectExtent l="0" t="0" r="0" b="3810"/>
+            <wp:docPr id="5" name="图片 5"/>
             <wp:cNvGraphicFramePr>
               <a:graphicFrameLocks xmlns:a="http://schemas.openxmlformats.org/drawingml/2006/main" noChangeAspect="1"/>
             </wp:cNvGraphicFramePr>
@@ -393,7 +356,7 @@
                   <pic:spPr>
                     <a:xfrm>
                       <a:off x="0" y="0"/>
-                      <a:ext cx="4016088" cy="3093988"/>
+                      <a:ext cx="3848433" cy="2758679"/>
                     </a:xfrm>
                     <a:prstGeom prst="rect">
                       <a:avLst/>
@@ -406,13 +369,74 @@
         </w:drawing>
       </w:r>
     </w:p>
-    <w:p>
-      <w:r>
+    <w:p/>
+    <w:p/>
+    <w:p>
+      <w:pPr>
+        <w:rPr>
+          <w:b/>
+          <w:bCs/>
+        </w:rPr>
+      </w:pPr>
+      <w:r>
+        <w:rPr>
+          <w:rFonts w:hint="eastAsia"/>
+          <w:b/>
+          <w:bCs/>
+        </w:rPr>
+        <w:t>样本量1</w:t>
+      </w:r>
+      <w:r>
+        <w:rPr>
+          <w:rFonts w:hint="eastAsia"/>
+          <w:b/>
+          <w:bCs/>
+        </w:rPr>
+        <w:t>100</w:t>
+      </w:r>
+      <w:r>
+        <w:rPr>
+          <w:b/>
+          <w:bCs/>
+        </w:rPr>
+        <w:t xml:space="preserve"> </w:t>
+      </w:r>
+      <w:r>
+        <w:rPr>
+          <w:rFonts w:hint="eastAsia"/>
+          <w:b/>
+          <w:bCs/>
+        </w:rPr>
+        <w:t>源模态为搜索结果</w:t>
+      </w:r>
+    </w:p>
+    <w:p>
+      <w:pPr>
+        <w:rPr>
+          <w:b/>
+          <w:bCs/>
+        </w:rPr>
+      </w:pPr>
+    </w:p>
+    <w:p>
+      <w:pPr>
+        <w:rPr>
+          <w:b/>
+          <w:bCs/>
+        </w:rPr>
+      </w:pPr>
+      <w:r>
+        <w:rPr>
+          <w:b/>
+          <w:bCs/>
+          <w:noProof/>
+        </w:rPr>
+        <w:lastRenderedPageBreak/>
         <w:drawing>
-          <wp:inline distT="0" distB="0" distL="0" distR="0" wp14:anchorId="3FB2B2D9" wp14:editId="4583FCC2">
-            <wp:extent cx="3976717" cy="2962297"/>
-            <wp:effectExtent l="0" t="0" r="5080" b="0"/>
-            <wp:docPr id="3" name="图片 3"/>
+          <wp:inline distT="0" distB="0" distL="0" distR="0" wp14:anchorId="3D94C44C" wp14:editId="0F3B5F65">
+            <wp:extent cx="4244708" cy="2789162"/>
+            <wp:effectExtent l="0" t="0" r="3810" b="0"/>
+            <wp:docPr id="7" name="图片 7"/>
             <wp:cNvGraphicFramePr>
               <a:graphicFrameLocks xmlns:a="http://schemas.openxmlformats.org/drawingml/2006/main" noChangeAspect="1"/>
             </wp:cNvGraphicFramePr>
@@ -432,7 +456,7 @@
                   <pic:spPr>
                     <a:xfrm>
                       <a:off x="0" y="0"/>
-                      <a:ext cx="3976717" cy="2962297"/>
+                      <a:ext cx="4244708" cy="2789162"/>
                     </a:xfrm>
                     <a:prstGeom prst="rect">
                       <a:avLst/>
@@ -445,15 +469,35 @@
         </w:drawing>
       </w:r>
     </w:p>
-    <w:p/>
-    <w:p>
-      <w:r>
-        <w:lastRenderedPageBreak/>
+    <w:p>
+      <w:pPr>
+        <w:pStyle w:val="2"/>
+      </w:pPr>
+      <w:r>
+        <w:rPr>
+          <w:rFonts w:hint="eastAsia"/>
+        </w:rPr>
+        <w:t>三分类实验</w:t>
+      </w:r>
+    </w:p>
+    <w:p>
+      <w:r>
+        <w:rPr>
+          <w:rFonts w:hint="eastAsia"/>
+        </w:rPr>
+        <w:t>样本量1100</w:t>
+      </w:r>
+    </w:p>
+    <w:p>
+      <w:r>
+        <w:rPr>
+          <w:noProof/>
+        </w:rPr>
         <w:drawing>
-          <wp:inline distT="0" distB="0" distL="0" distR="0" wp14:anchorId="0BA03BB5" wp14:editId="14DB5449">
-            <wp:extent cx="5274310" cy="3956050"/>
-            <wp:effectExtent l="0" t="0" r="2540" b="6350"/>
-            <wp:docPr id="8" name="图片 8"/>
+          <wp:inline distT="0" distB="0" distL="0" distR="0" wp14:anchorId="61A5B57A" wp14:editId="2D3003D4">
+            <wp:extent cx="4016088" cy="3093988"/>
+            <wp:effectExtent l="0" t="0" r="3810" b="0"/>
+            <wp:docPr id="4" name="图片 4"/>
             <wp:cNvGraphicFramePr>
               <a:graphicFrameLocks xmlns:a="http://schemas.openxmlformats.org/drawingml/2006/main" noChangeAspect="1"/>
             </wp:cNvGraphicFramePr>
@@ -473,7 +517,7 @@
                   <pic:spPr>
                     <a:xfrm>
                       <a:off x="0" y="0"/>
-                      <a:ext cx="5274310" cy="3956050"/>
+                      <a:ext cx="4016088" cy="3093988"/>
                     </a:xfrm>
                     <a:prstGeom prst="rect">
                       <a:avLst/>
@@ -488,11 +532,15 @@
     </w:p>
     <w:p>
       <w:r>
+        <w:rPr>
+          <w:noProof/>
+        </w:rPr>
+        <w:lastRenderedPageBreak/>
         <w:drawing>
-          <wp:inline distT="0" distB="0" distL="0" distR="0" wp14:anchorId="3C92A18E" wp14:editId="65DA7EF9">
-            <wp:extent cx="5274310" cy="3956050"/>
-            <wp:effectExtent l="0" t="0" r="2540" b="6350"/>
-            <wp:docPr id="6" name="图片 6"/>
+          <wp:inline distT="0" distB="0" distL="0" distR="0" wp14:anchorId="3FB2B2D9" wp14:editId="4583FCC2">
+            <wp:extent cx="3976717" cy="2962297"/>
+            <wp:effectExtent l="0" t="0" r="5080" b="0"/>
+            <wp:docPr id="3" name="图片 3"/>
             <wp:cNvGraphicFramePr>
               <a:graphicFrameLocks xmlns:a="http://schemas.openxmlformats.org/drawingml/2006/main" noChangeAspect="1"/>
             </wp:cNvGraphicFramePr>
@@ -512,7 +560,7 @@
                   <pic:spPr>
                     <a:xfrm>
                       <a:off x="0" y="0"/>
-                      <a:ext cx="5274310" cy="3956050"/>
+                      <a:ext cx="3976717" cy="2962297"/>
                     </a:xfrm>
                     <a:prstGeom prst="rect">
                       <a:avLst/>
@@ -525,42 +573,6 @@
         </w:drawing>
       </w:r>
     </w:p>
-    <w:p>
-      <w:pPr>
-        <w:rPr>
-          <w:rFonts w:hint="eastAsia"/>
-        </w:rPr>
-      </w:pPr>
-    </w:p>
-    <w:p>
-      <w:pPr>
-        <w:pStyle w:val="2"/>
-      </w:pPr>
-      <w:r>
-        <w:rPr>
-          <w:rFonts w:hint="eastAsia"/>
-        </w:rPr>
-        <w:lastRenderedPageBreak/>
-        <w:t>BERT+LSTM模型</w:t>
-      </w:r>
-    </w:p>
-    <w:p>
-      <w:pPr>
-        <w:pStyle w:val="3"/>
-      </w:pPr>
-      <w:r>
-        <w:rPr>
-          <w:rFonts w:hint="eastAsia"/>
-        </w:rPr>
-        <w:t>三分类：两个模态拼接起来</w:t>
-      </w:r>
-      <w:r>
-        <w:rPr>
-          <w:rFonts w:hint="eastAsia"/>
-        </w:rPr>
-        <w:t>，在最后一轴拼接</w:t>
-      </w:r>
-    </w:p>
     <w:p/>
     <w:p>
       <w:r>
@@ -568,10 +580,10 @@
           <w:noProof/>
         </w:rPr>
         <w:drawing>
-          <wp:inline distT="0" distB="0" distL="0" distR="0" wp14:anchorId="51D2828F" wp14:editId="13E78B4F">
-            <wp:extent cx="3970364" cy="2057578"/>
-            <wp:effectExtent l="0" t="0" r="0" b="0"/>
-            <wp:docPr id="13" name="图片 13"/>
+          <wp:inline distT="0" distB="0" distL="0" distR="0" wp14:anchorId="0BA03BB5" wp14:editId="14DB5449">
+            <wp:extent cx="5274310" cy="3956050"/>
+            <wp:effectExtent l="0" t="0" r="2540" b="6350"/>
+            <wp:docPr id="8" name="图片 8"/>
             <wp:cNvGraphicFramePr>
               <a:graphicFrameLocks xmlns:a="http://schemas.openxmlformats.org/drawingml/2006/main" noChangeAspect="1"/>
             </wp:cNvGraphicFramePr>
@@ -591,7 +603,7 @@
                   <pic:spPr>
                     <a:xfrm>
                       <a:off x="0" y="0"/>
-                      <a:ext cx="3970364" cy="2057578"/>
+                      <a:ext cx="5274310" cy="3956050"/>
                     </a:xfrm>
                     <a:prstGeom prst="rect">
                       <a:avLst/>
@@ -609,11 +621,12 @@
         <w:rPr>
           <w:noProof/>
         </w:rPr>
+        <w:lastRenderedPageBreak/>
         <w:drawing>
-          <wp:inline distT="0" distB="0" distL="0" distR="0" wp14:anchorId="1BF9C0DC" wp14:editId="26EE7056">
+          <wp:inline distT="0" distB="0" distL="0" distR="0" wp14:anchorId="3C92A18E" wp14:editId="65DA7EF9">
             <wp:extent cx="5274310" cy="3956050"/>
             <wp:effectExtent l="0" t="0" r="2540" b="6350"/>
-            <wp:docPr id="15" name="图片 15"/>
+            <wp:docPr id="6" name="图片 6"/>
             <wp:cNvGraphicFramePr>
               <a:graphicFrameLocks xmlns:a="http://schemas.openxmlformats.org/drawingml/2006/main" noChangeAspect="1"/>
             </wp:cNvGraphicFramePr>
@@ -646,17 +659,46 @@
         </w:drawing>
       </w:r>
     </w:p>
+    <w:p/>
+    <w:p>
+      <w:pPr>
+        <w:pStyle w:val="2"/>
+      </w:pPr>
+      <w:r>
+        <w:rPr>
+          <w:rFonts w:hint="eastAsia"/>
+        </w:rPr>
+        <w:t>BERT+LSTM模型</w:t>
+      </w:r>
+    </w:p>
+    <w:p>
+      <w:pPr>
+        <w:pStyle w:val="3"/>
+      </w:pPr>
+      <w:r>
+        <w:rPr>
+          <w:rFonts w:hint="eastAsia"/>
+        </w:rPr>
+        <w:t>三分类：两个模态拼接起来</w:t>
+      </w:r>
+      <w:r>
+        <w:rPr>
+          <w:rFonts w:hint="eastAsia"/>
+        </w:rPr>
+        <w:t>，在最后一轴拼接</w:t>
+      </w:r>
+    </w:p>
+    <w:p/>
     <w:p>
       <w:r>
         <w:rPr>
           <w:noProof/>
         </w:rPr>
-        <w:lastRenderedPageBreak/>
         <w:drawing>
-          <wp:inline distT="0" distB="0" distL="0" distR="0" wp14:anchorId="18DDF4C0" wp14:editId="2490AED3">
-            <wp:extent cx="5274310" cy="3956050"/>
-            <wp:effectExtent l="0" t="0" r="2540" b="6350"/>
-            <wp:docPr id="14" name="图片 14"/>
+          <wp:inline distT="0" distB="0" distL="0" distR="0" wp14:anchorId="51D2828F" wp14:editId="13E78B4F">
+            <wp:extent cx="3970364" cy="2057578"/>
+            <wp:effectExtent l="0" t="0" r="0" b="0"/>
+            <wp:docPr id="13" name="图片 13"/>
             <wp:cNvGraphicFramePr>
               <a:graphicFrameLocks xmlns:a="http://schemas.openxmlformats.org/drawingml/2006/main" noChangeAspect="1"/>
             </wp:cNvGraphicFramePr>
@@ -676,7 +718,7 @@
                   <pic:spPr>
                     <a:xfrm>
                       <a:off x="0" y="0"/>
-                      <a:ext cx="5274310" cy="3956050"/>
+                      <a:ext cx="3970364" cy="2057578"/>
                     </a:xfrm>
                     <a:prstGeom prst="rect">
                       <a:avLst/>
@@ -689,31 +731,17 @@
         </w:drawing>
       </w:r>
     </w:p>
-    <w:p/>
-    <w:p/>
-    <w:p/>
-    <w:p>
-      <w:pPr>
-        <w:pStyle w:val="3"/>
-      </w:pPr>
-      <w:r>
-        <w:rPr>
-          <w:rFonts w:hint="eastAsia"/>
-        </w:rPr>
-        <w:t>三分类：两个模态拼接起来，在中间轴拼接</w:t>
-      </w:r>
-    </w:p>
-    <w:p/>
     <w:p>
       <w:r>
         <w:rPr>
           <w:noProof/>
         </w:rPr>
+        <w:lastRenderedPageBreak/>
         <w:drawing>
-          <wp:inline distT="0" distB="0" distL="0" distR="0" wp14:anchorId="3D3C2DD2" wp14:editId="48B6AA4E">
-            <wp:extent cx="3878916" cy="2179509"/>
-            <wp:effectExtent l="0" t="0" r="7620" b="0"/>
-            <wp:docPr id="9" name="图片 9"/>
+          <wp:inline distT="0" distB="0" distL="0" distR="0" wp14:anchorId="1BF9C0DC" wp14:editId="26EE7056">
+            <wp:extent cx="5274310" cy="3956050"/>
+            <wp:effectExtent l="0" t="0" r="2540" b="6350"/>
+            <wp:docPr id="15" name="图片 15"/>
             <wp:cNvGraphicFramePr>
               <a:graphicFrameLocks xmlns:a="http://schemas.openxmlformats.org/drawingml/2006/main" noChangeAspect="1"/>
             </wp:cNvGraphicFramePr>
@@ -733,7 +761,7 @@
                   <pic:spPr>
                     <a:xfrm>
                       <a:off x="0" y="0"/>
-                      <a:ext cx="3878916" cy="2179509"/>
+                      <a:ext cx="5274310" cy="3956050"/>
                     </a:xfrm>
                     <a:prstGeom prst="rect">
                       <a:avLst/>
@@ -747,30 +775,15 @@
       </w:r>
     </w:p>
     <w:p>
-      <w:pPr>
-        <w:pStyle w:val="3"/>
-      </w:pPr>
-      <w:bookmarkStart w:id="0" w:name="_GoBack"/>
-      <w:bookmarkEnd w:id="0"/>
-      <w:r>
-        <w:rPr>
-          <w:rFonts w:hint="eastAsia"/>
-        </w:rPr>
-        <w:lastRenderedPageBreak/>
-        <w:t>三分类：只用搜索结果</w:t>
-      </w:r>
-    </w:p>
-    <w:p/>
-    <w:p>
       <w:r>
         <w:rPr>
           <w:noProof/>
         </w:rPr>
         <w:drawing>
-          <wp:inline distT="0" distB="0" distL="0" distR="0" wp14:anchorId="660DCC03" wp14:editId="3A587AB0">
-            <wp:extent cx="3939881" cy="2019475"/>
-            <wp:effectExtent l="0" t="0" r="3810" b="0"/>
-            <wp:docPr id="10" name="图片 10"/>
+          <wp:inline distT="0" distB="0" distL="0" distR="0" wp14:anchorId="18DDF4C0" wp14:editId="2490AED3">
+            <wp:extent cx="5274310" cy="3956050"/>
+            <wp:effectExtent l="0" t="0" r="2540" b="6350"/>
+            <wp:docPr id="14" name="图片 14"/>
             <wp:cNvGraphicFramePr>
               <a:graphicFrameLocks xmlns:a="http://schemas.openxmlformats.org/drawingml/2006/main" noChangeAspect="1"/>
             </wp:cNvGraphicFramePr>
@@ -790,7 +803,7 @@
                   <pic:spPr>
                     <a:xfrm>
                       <a:off x="0" y="0"/>
-                      <a:ext cx="3939881" cy="2019475"/>
+                      <a:ext cx="5274310" cy="3956050"/>
                     </a:xfrm>
                     <a:prstGeom prst="rect">
                       <a:avLst/>
@@ -804,16 +817,30 @@
       </w:r>
     </w:p>
     <w:p/>
+    <w:p/>
+    <w:p/>
+    <w:p>
+      <w:pPr>
+        <w:pStyle w:val="3"/>
+      </w:pPr>
+      <w:r>
+        <w:rPr>
+          <w:rFonts w:hint="eastAsia"/>
+        </w:rPr>
+        <w:t>三分类：两个模态拼接起来，在中间轴拼接</w:t>
+      </w:r>
+    </w:p>
+    <w:p/>
     <w:p>
       <w:r>
         <w:rPr>
           <w:noProof/>
         </w:rPr>
         <w:drawing>
-          <wp:inline distT="0" distB="0" distL="0" distR="0" wp14:anchorId="2990496C" wp14:editId="49555772">
-            <wp:extent cx="5274310" cy="3956050"/>
-            <wp:effectExtent l="0" t="0" r="2540" b="6350"/>
-            <wp:docPr id="12" name="图片 12"/>
+          <wp:inline distT="0" distB="0" distL="0" distR="0" wp14:anchorId="3D3C2DD2" wp14:editId="48B6AA4E">
+            <wp:extent cx="3878916" cy="2179509"/>
+            <wp:effectExtent l="0" t="0" r="7620" b="0"/>
+            <wp:docPr id="9" name="图片 9"/>
             <wp:cNvGraphicFramePr>
               <a:graphicFrameLocks xmlns:a="http://schemas.openxmlformats.org/drawingml/2006/main" noChangeAspect="1"/>
             </wp:cNvGraphicFramePr>
@@ -833,6 +860,104 @@
                   <pic:spPr>
                     <a:xfrm>
                       <a:off x="0" y="0"/>
+                      <a:ext cx="3878916" cy="2179509"/>
+                    </a:xfrm>
+                    <a:prstGeom prst="rect">
+                      <a:avLst/>
+                    </a:prstGeom>
+                  </pic:spPr>
+                </pic:pic>
+              </a:graphicData>
+            </a:graphic>
+          </wp:inline>
+        </w:drawing>
+      </w:r>
+    </w:p>
+    <w:p>
+      <w:pPr>
+        <w:pStyle w:val="3"/>
+      </w:pPr>
+      <w:r>
+        <w:rPr>
+          <w:rFonts w:hint="eastAsia"/>
+        </w:rPr>
+        <w:t>三分类：只用搜索结果</w:t>
+      </w:r>
+    </w:p>
+    <w:p/>
+    <w:p>
+      <w:r>
+        <w:rPr>
+          <w:noProof/>
+        </w:rPr>
+        <w:drawing>
+          <wp:inline distT="0" distB="0" distL="0" distR="0" wp14:anchorId="660DCC03" wp14:editId="3A587AB0">
+            <wp:extent cx="3939881" cy="2019475"/>
+            <wp:effectExtent l="0" t="0" r="3810" b="0"/>
+            <wp:docPr id="10" name="图片 10"/>
+            <wp:cNvGraphicFramePr>
+              <a:graphicFrameLocks xmlns:a="http://schemas.openxmlformats.org/drawingml/2006/main" noChangeAspect="1"/>
+            </wp:cNvGraphicFramePr>
+            <a:graphic xmlns:a="http://schemas.openxmlformats.org/drawingml/2006/main">
+              <a:graphicData uri="http://schemas.openxmlformats.org/drawingml/2006/picture">
+                <pic:pic xmlns:pic="http://schemas.openxmlformats.org/drawingml/2006/picture">
+                  <pic:nvPicPr>
+                    <pic:cNvPr id="1" name=""/>
+                    <pic:cNvPicPr/>
+                  </pic:nvPicPr>
+                  <pic:blipFill>
+                    <a:blip r:embed="rId19"/>
+                    <a:stretch>
+                      <a:fillRect/>
+                    </a:stretch>
+                  </pic:blipFill>
+                  <pic:spPr>
+                    <a:xfrm>
+                      <a:off x="0" y="0"/>
+                      <a:ext cx="3939881" cy="2019475"/>
+                    </a:xfrm>
+                    <a:prstGeom prst="rect">
+                      <a:avLst/>
+                    </a:prstGeom>
+                  </pic:spPr>
+                </pic:pic>
+              </a:graphicData>
+            </a:graphic>
+          </wp:inline>
+        </w:drawing>
+      </w:r>
+    </w:p>
+    <w:p/>
+    <w:p>
+      <w:r>
+        <w:rPr>
+          <w:noProof/>
+        </w:rPr>
+        <w:lastRenderedPageBreak/>
+        <w:drawing>
+          <wp:inline distT="0" distB="0" distL="0" distR="0" wp14:anchorId="2990496C" wp14:editId="49555772">
+            <wp:extent cx="5274310" cy="3956050"/>
+            <wp:effectExtent l="0" t="0" r="2540" b="6350"/>
+            <wp:docPr id="12" name="图片 12"/>
+            <wp:cNvGraphicFramePr>
+              <a:graphicFrameLocks xmlns:a="http://schemas.openxmlformats.org/drawingml/2006/main" noChangeAspect="1"/>
+            </wp:cNvGraphicFramePr>
+            <a:graphic xmlns:a="http://schemas.openxmlformats.org/drawingml/2006/main">
+              <a:graphicData uri="http://schemas.openxmlformats.org/drawingml/2006/picture">
+                <pic:pic xmlns:pic="http://schemas.openxmlformats.org/drawingml/2006/picture">
+                  <pic:nvPicPr>
+                    <pic:cNvPr id="1" name=""/>
+                    <pic:cNvPicPr/>
+                  </pic:nvPicPr>
+                  <pic:blipFill>
+                    <a:blip r:embed="rId20"/>
+                    <a:stretch>
+                      <a:fillRect/>
+                    </a:stretch>
+                  </pic:blipFill>
+                  <pic:spPr>
+                    <a:xfrm>
+                      <a:off x="0" y="0"/>
                       <a:ext cx="5274310" cy="3956050"/>
                     </a:xfrm>
                     <a:prstGeom prst="rect">
@@ -849,7 +974,6 @@
         <w:rPr>
           <w:noProof/>
         </w:rPr>
-        <w:lastRenderedPageBreak/>
         <w:drawing>
           <wp:inline distT="0" distB="0" distL="0" distR="0" wp14:anchorId="163DC2AD" wp14:editId="0DC32295">
             <wp:extent cx="5274310" cy="3956050"/>
@@ -866,7 +990,7 @@
                     <pic:cNvPicPr/>
                   </pic:nvPicPr>
                   <pic:blipFill>
-                    <a:blip r:embed="rId19"/>
+                    <a:blip r:embed="rId21"/>
                     <a:stretch>
                       <a:fillRect/>
                     </a:stretch>
@@ -1747,7 +1871,7 @@
 </file>
 
 <file path=customXml/itemProps1.xml><?xml version="1.0" encoding="utf-8"?>
-<ds:datastoreItem xmlns:ds="http://schemas.openxmlformats.org/officeDocument/2006/customXml" ds:itemID="{62D12C0E-73FE-4975-8055-33F8D4D2A0B1}">
+<ds:datastoreItem xmlns:ds="http://schemas.openxmlformats.org/officeDocument/2006/customXml" ds:itemID="{AC67CF9C-355D-4F03-8EBC-3CE23DFF80AB}">
   <ds:schemaRefs>
     <ds:schemaRef ds:uri="http://schemas.openxmlformats.org/officeDocument/2006/bibliography"/>
   </ds:schemaRefs>
